--- a/docs/Contenuti/2. Strumenti/1. Chitarra/Teoria/1. Base/1. Introduzione chitarra.docx
+++ b/docs/Contenuti/2. Strumenti/1. Chitarra/Teoria/1. Base/1. Introduzione chitarra.docx
@@ -4,20 +4,14 @@
   <w:body>
     <w:p>
       <w:pPr>
-        <w:rPr>
-          <w:b/>
-          <w:sz w:val="30"/>
-          <w:szCs w:val="30"/>
-        </w:rPr>
+        <w:pStyle w:val="Titolo1"/>
       </w:pPr>
+      <w:r>
+        <w:t xml:space="preserve">Introduzione alla </w:t>
+      </w:r>
       <w:bookmarkStart w:id="0" w:name="_GoBack"/>
       <w:bookmarkEnd w:id="0"/>
       <w:r>
-        <w:rPr>
-          <w:b/>
-          <w:sz w:val="30"/>
-          <w:szCs w:val="30"/>
-        </w:rPr>
         <w:t>Chitarra</w:t>
       </w:r>
     </w:p>
@@ -116,7 +110,25 @@
           <w:szCs w:val="24"/>
           <w:shd w:val="clear" w:color="auto" w:fill="FFFFFF"/>
         </w:rPr>
-        <w:t> è uno degli strumenti musicali più popolari di tutti i tempi e la sua origine si fa risalire al diciassettesimo secolo. Oggi esistono diversi tipi di </w:t>
+        <w:t xml:space="preserve"> è uno degli strumenti musicali più popolari di tutti i tempi e la sua origine </w:t>
+      </w:r>
+      <w:r>
+        <w:rPr>
+          <w:color w:val="393939"/>
+          <w:sz w:val="24"/>
+          <w:szCs w:val="24"/>
+          <w:shd w:val="clear" w:color="auto" w:fill="FFFFFF"/>
+        </w:rPr>
+        <w:t xml:space="preserve">risale </w:t>
+      </w:r>
+      <w:r>
+        <w:rPr>
+          <w:color w:val="393939"/>
+          <w:sz w:val="24"/>
+          <w:szCs w:val="24"/>
+          <w:shd w:val="clear" w:color="auto" w:fill="FFFFFF"/>
+        </w:rPr>
+        <w:t>al diciassettesimo secolo. Oggi esistono diversi tipi di </w:t>
       </w:r>
       <w:r>
         <w:rPr>
@@ -137,7 +149,16 @@
           <w:szCs w:val="24"/>
           <w:shd w:val="clear" w:color="auto" w:fill="FFFFFF"/>
         </w:rPr>
-        <w:t>, come la </w:t>
+        <w:t xml:space="preserve">: </w:t>
+      </w:r>
+      <w:r>
+        <w:rPr>
+          <w:color w:val="393939"/>
+          <w:sz w:val="24"/>
+          <w:szCs w:val="24"/>
+          <w:shd w:val="clear" w:color="auto" w:fill="FFFFFF"/>
+        </w:rPr>
+        <w:t>la </w:t>
       </w:r>
       <w:r>
         <w:rPr>
@@ -179,7 +200,25 @@
           <w:szCs w:val="24"/>
           <w:shd w:val="clear" w:color="auto" w:fill="FFFFFF"/>
         </w:rPr>
-        <w:t> e quella </w:t>
+        <w:t xml:space="preserve"> e </w:t>
+      </w:r>
+      <w:r>
+        <w:rPr>
+          <w:color w:val="393939"/>
+          <w:sz w:val="24"/>
+          <w:szCs w:val="24"/>
+          <w:shd w:val="clear" w:color="auto" w:fill="FFFFFF"/>
+        </w:rPr>
+        <w:t>la chitarra</w:t>
+      </w:r>
+      <w:r>
+        <w:rPr>
+          <w:color w:val="393939"/>
+          <w:sz w:val="24"/>
+          <w:szCs w:val="24"/>
+          <w:shd w:val="clear" w:color="auto" w:fill="FFFFFF"/>
+        </w:rPr>
+        <w:t> </w:t>
       </w:r>
       <w:r>
         <w:rPr>
@@ -215,22 +254,13 @@
     <w:p>
       <w:pPr>
         <w:rPr>
-          <w:color w:val="393939"/>
-          <w:sz w:val="24"/>
-          <w:szCs w:val="24"/>
-          <w:shd w:val="clear" w:color="auto" w:fill="FFFFFF"/>
-        </w:rPr>
-      </w:pPr>
-      <w:r>
-        <w:rPr>
           <w:rFonts w:asciiTheme="majorHAnsi" w:hAnsiTheme="majorHAnsi" w:cs="Arial"/>
           <w:color w:val="222222"/>
           <w:sz w:val="24"/>
           <w:szCs w:val="24"/>
           <w:shd w:val="clear" w:color="auto" w:fill="FFFFFF"/>
         </w:rPr>
-        <w:t>Nella chitarra ci sono due sistemi che concorrono al funzionamento dello strumento: un sistema di produzione e amplificazione del suono e un sistema del sostegno. Una buona chitarra deve avere un ottimo equilibrio fra questi due sistemi, deve essere elastica e deformarsi in modo controllato e nelle sezioni utili</w:t>
-      </w:r>
+      </w:pPr>
       <w:r>
         <w:rPr>
           <w:rFonts w:asciiTheme="majorHAnsi" w:hAnsiTheme="majorHAnsi" w:cs="Arial"/>
@@ -239,31 +269,85 @@
           <w:szCs w:val="24"/>
           <w:shd w:val="clear" w:color="auto" w:fill="FFFFFF"/>
         </w:rPr>
-        <w:t xml:space="preserve">. </w:t>
-      </w:r>
-      <w:r>
-        <w:rPr>
-          <w:rFonts w:asciiTheme="majorHAnsi" w:hAnsiTheme="majorHAnsi"/>
-          <w:color w:val="393939"/>
-          <w:sz w:val="24"/>
-          <w:szCs w:val="24"/>
-          <w:shd w:val="clear" w:color="auto" w:fill="FFFFFF"/>
-        </w:rPr>
-        <w:t>Soprattutto</w:t>
-      </w:r>
-      <w:r>
-        <w:rPr>
-          <w:color w:val="393939"/>
-          <w:sz w:val="24"/>
-          <w:szCs w:val="24"/>
-          <w:shd w:val="clear" w:color="auto" w:fill="FFFFFF"/>
-        </w:rPr>
-        <w:t xml:space="preserve"> per chi è agli inizi è importante conosce tutte le parti che costituiscono una chitarra. </w:t>
+        <w:t xml:space="preserve">Nella chitarra ci sono due sistemi che concorrono al funzionamento dello strumento: un sistema di </w:t>
+      </w:r>
+      <w:r>
+        <w:rPr>
+          <w:rFonts w:asciiTheme="majorHAnsi" w:hAnsiTheme="majorHAnsi" w:cs="Arial"/>
+          <w:b/>
+          <w:color w:val="222222"/>
+          <w:sz w:val="24"/>
+          <w:szCs w:val="24"/>
+          <w:shd w:val="clear" w:color="auto" w:fill="FFFFFF"/>
+        </w:rPr>
+        <w:t>produzione e amplificazione</w:t>
+      </w:r>
+      <w:r>
+        <w:rPr>
+          <w:rFonts w:asciiTheme="majorHAnsi" w:hAnsiTheme="majorHAnsi" w:cs="Arial"/>
+          <w:color w:val="222222"/>
+          <w:sz w:val="24"/>
+          <w:szCs w:val="24"/>
+          <w:shd w:val="clear" w:color="auto" w:fill="FFFFFF"/>
+        </w:rPr>
+        <w:t xml:space="preserve"> del suono e un sistema del </w:t>
+      </w:r>
+      <w:r>
+        <w:rPr>
+          <w:rFonts w:asciiTheme="majorHAnsi" w:hAnsiTheme="majorHAnsi" w:cs="Arial"/>
+          <w:b/>
+          <w:color w:val="222222"/>
+          <w:sz w:val="24"/>
+          <w:szCs w:val="24"/>
+          <w:shd w:val="clear" w:color="auto" w:fill="FFFFFF"/>
+        </w:rPr>
+        <w:t>sostegno</w:t>
+      </w:r>
+      <w:r>
+        <w:rPr>
+          <w:rFonts w:asciiTheme="majorHAnsi" w:hAnsiTheme="majorHAnsi" w:cs="Arial"/>
+          <w:color w:val="222222"/>
+          <w:sz w:val="24"/>
+          <w:szCs w:val="24"/>
+          <w:shd w:val="clear" w:color="auto" w:fill="FFFFFF"/>
+        </w:rPr>
+        <w:t xml:space="preserve">. Una buona chitarra deve avere un ottimo equilibrio fra questi due sistemi, </w:t>
+      </w:r>
+      <w:r>
+        <w:rPr>
+          <w:rFonts w:asciiTheme="majorHAnsi" w:hAnsiTheme="majorHAnsi" w:cs="Arial"/>
+          <w:color w:val="222222"/>
+          <w:sz w:val="24"/>
+          <w:szCs w:val="24"/>
+          <w:shd w:val="clear" w:color="auto" w:fill="FFFFFF"/>
+        </w:rPr>
+        <w:t xml:space="preserve">cioè </w:t>
+      </w:r>
+      <w:r>
+        <w:rPr>
+          <w:rFonts w:asciiTheme="majorHAnsi" w:hAnsiTheme="majorHAnsi" w:cs="Arial"/>
+          <w:color w:val="222222"/>
+          <w:sz w:val="24"/>
+          <w:szCs w:val="24"/>
+          <w:shd w:val="clear" w:color="auto" w:fill="FFFFFF"/>
+        </w:rPr>
+        <w:t>deve essere elastica e deformarsi in modo controllato</w:t>
+      </w:r>
+      <w:r>
+        <w:rPr>
+          <w:rFonts w:asciiTheme="majorHAnsi" w:hAnsiTheme="majorHAnsi" w:cs="Arial"/>
+          <w:color w:val="222222"/>
+          <w:sz w:val="24"/>
+          <w:szCs w:val="24"/>
+          <w:shd w:val="clear" w:color="auto" w:fill="FFFFFF"/>
+        </w:rPr>
+        <w:t>.</w:t>
       </w:r>
     </w:p>
     <w:p>
       <w:pPr>
         <w:rPr>
+          <w:color w:val="393939"/>
           <w:sz w:val="24"/>
           <w:szCs w:val="24"/>
           <w:shd w:val="clear" w:color="auto" w:fill="FFFFFF"/>
@@ -271,6 +355,52 @@
       </w:pPr>
       <w:r>
         <w:rPr>
+          <w:rFonts w:asciiTheme="majorHAnsi" w:hAnsiTheme="majorHAnsi"/>
+          <w:color w:val="393939"/>
+          <w:sz w:val="24"/>
+          <w:szCs w:val="24"/>
+          <w:shd w:val="clear" w:color="auto" w:fill="FFFFFF"/>
+        </w:rPr>
+        <w:t>Soprattutto</w:t>
+      </w:r>
+      <w:r>
+        <w:rPr>
+          <w:color w:val="393939"/>
+          <w:sz w:val="24"/>
+          <w:szCs w:val="24"/>
+          <w:shd w:val="clear" w:color="auto" w:fill="FFFFFF"/>
+        </w:rPr>
+        <w:t xml:space="preserve"> per chi è agli inizi</w:t>
+      </w:r>
+      <w:r>
+        <w:rPr>
+          <w:color w:val="393939"/>
+          <w:sz w:val="24"/>
+          <w:szCs w:val="24"/>
+          <w:shd w:val="clear" w:color="auto" w:fill="FFFFFF"/>
+        </w:rPr>
+        <w:t>,</w:t>
+      </w:r>
+      <w:r>
+        <w:rPr>
+          <w:color w:val="393939"/>
+          <w:sz w:val="24"/>
+          <w:szCs w:val="24"/>
+          <w:shd w:val="clear" w:color="auto" w:fill="FFFFFF"/>
+        </w:rPr>
+        <w:t xml:space="preserve"> è importante conosce tutte le parti che costituiscono una chitarra. </w:t>
+      </w:r>
+    </w:p>
+    <w:p>
+      <w:pPr>
+        <w:rPr>
+          <w:sz w:val="24"/>
+          <w:szCs w:val="24"/>
+          <w:shd w:val="clear" w:color="auto" w:fill="FFFFFF"/>
+        </w:rPr>
+      </w:pPr>
+      <w:r>
+        <w:rPr>
           <w:b/>
           <w:sz w:val="24"/>
           <w:szCs w:val="24"/>
@@ -286,6 +416,15 @@
         </w:rPr>
         <w:t xml:space="preserve"> è la parte della chitarra verso l’estrema sinistra che tiene i piroli. </w:t>
       </w:r>
+    </w:p>
+    <w:p>
+      <w:pPr>
+        <w:rPr>
+          <w:sz w:val="24"/>
+          <w:szCs w:val="24"/>
+          <w:shd w:val="clear" w:color="auto" w:fill="FFFFFF"/>
+        </w:rPr>
+      </w:pPr>
       <w:r>
         <w:rPr>
           <w:b/>
@@ -301,8 +440,97 @@
           <w:szCs w:val="24"/>
           <w:shd w:val="clear" w:color="auto" w:fill="FFFFFF"/>
         </w:rPr>
-        <w:t xml:space="preserve"> sono dispositivi dove vengono avvolte le corde, oltre a tenere le corde servono per regolare l’intonazione della chitarra. Di solito si hanno 3 piroli su ciascun lato della paletta. Alcune chitarre invece hanno tutte e 6 i piroli su un lato della paletta. </w:t>
-      </w:r>
+        <w:t xml:space="preserve"> sono dispositivi dove vengono avvolte le corde</w:t>
+      </w:r>
+      <w:r>
+        <w:rPr>
+          <w:sz w:val="24"/>
+          <w:szCs w:val="24"/>
+          <w:shd w:val="clear" w:color="auto" w:fill="FFFFFF"/>
+        </w:rPr>
+        <w:t xml:space="preserve"> e</w:t>
+      </w:r>
+      <w:r>
+        <w:rPr>
+          <w:sz w:val="24"/>
+          <w:szCs w:val="24"/>
+          <w:shd w:val="clear" w:color="auto" w:fill="FFFFFF"/>
+        </w:rPr>
+        <w:t>, oltre a tenere le corde</w:t>
+      </w:r>
+      <w:r>
+        <w:rPr>
+          <w:sz w:val="24"/>
+          <w:szCs w:val="24"/>
+          <w:shd w:val="clear" w:color="auto" w:fill="FFFFFF"/>
+        </w:rPr>
+        <w:t xml:space="preserve">, </w:t>
+      </w:r>
+      <w:r>
+        <w:rPr>
+          <w:sz w:val="24"/>
+          <w:szCs w:val="24"/>
+          <w:shd w:val="clear" w:color="auto" w:fill="FFFFFF"/>
+        </w:rPr>
+        <w:t>servono per regolare l’intonazione della chitarra. Di solito si hanno 3 piroli su ciascun lato della paletta. Alcune chitarre</w:t>
+      </w:r>
+      <w:r>
+        <w:rPr>
+          <w:sz w:val="24"/>
+          <w:szCs w:val="24"/>
+          <w:shd w:val="clear" w:color="auto" w:fill="FFFFFF"/>
+        </w:rPr>
+        <w:t>,</w:t>
+      </w:r>
+      <w:r>
+        <w:rPr>
+          <w:sz w:val="24"/>
+          <w:szCs w:val="24"/>
+          <w:shd w:val="clear" w:color="auto" w:fill="FFFFFF"/>
+        </w:rPr>
+        <w:t xml:space="preserve"> invece</w:t>
+      </w:r>
+      <w:r>
+        <w:rPr>
+          <w:sz w:val="24"/>
+          <w:szCs w:val="24"/>
+          <w:shd w:val="clear" w:color="auto" w:fill="FFFFFF"/>
+        </w:rPr>
+        <w:t>,</w:t>
+      </w:r>
+      <w:r>
+        <w:rPr>
+          <w:sz w:val="24"/>
+          <w:szCs w:val="24"/>
+          <w:shd w:val="clear" w:color="auto" w:fill="FFFFFF"/>
+        </w:rPr>
+        <w:t xml:space="preserve"> hanno tutt</w:t>
+      </w:r>
+      <w:r>
+        <w:rPr>
+          <w:sz w:val="24"/>
+          <w:szCs w:val="24"/>
+          <w:shd w:val="clear" w:color="auto" w:fill="FFFFFF"/>
+        </w:rPr>
+        <w:t>i</w:t>
+      </w:r>
+      <w:r>
+        <w:rPr>
+          <w:sz w:val="24"/>
+          <w:szCs w:val="24"/>
+          <w:shd w:val="clear" w:color="auto" w:fill="FFFFFF"/>
+        </w:rPr>
+        <w:t xml:space="preserve"> i piroli su un lato della paletta. </w:t>
+      </w:r>
+    </w:p>
+    <w:p>
+      <w:pPr>
+        <w:rPr>
+          <w:sz w:val="24"/>
+          <w:szCs w:val="24"/>
+          <w:shd w:val="clear" w:color="auto" w:fill="FFFFFF"/>
+        </w:rPr>
+      </w:pPr>
       <w:r>
         <w:rPr>
           <w:b/>
@@ -318,7 +546,24 @@
           <w:szCs w:val="24"/>
           <w:shd w:val="clear" w:color="auto" w:fill="FFFFFF"/>
         </w:rPr>
-        <w:t xml:space="preserve"> guida e tiene le corde nel posto giusto prima di arrivare alla paletta. Solitamente il dado è fatto di plastica, osso, grafite o metallo. Il </w:t>
+        <w:t xml:space="preserve"> guida e tiene le corde nel posto giusto prima di arrivare alla paletta. Solitamente il dado è fatto di plastica, osso, grafite o metallo. </w:t>
+      </w:r>
+    </w:p>
+    <w:p>
+      <w:pPr>
+        <w:rPr>
+          <w:sz w:val="24"/>
+          <w:szCs w:val="24"/>
+          <w:shd w:val="clear" w:color="auto" w:fill="FFFFFF"/>
+        </w:rPr>
+      </w:pPr>
+      <w:r>
+        <w:rPr>
+          <w:sz w:val="24"/>
+          <w:szCs w:val="24"/>
+          <w:shd w:val="clear" w:color="auto" w:fill="FFFFFF"/>
+        </w:rPr>
+        <w:t xml:space="preserve">Il </w:t>
       </w:r>
       <w:r>
         <w:rPr>
@@ -337,6 +582,15 @@
         </w:rPr>
         <w:t xml:space="preserve"> rappresenta tutta la parte della chitarra dalla paletta fino al corpo. Inoltre, il collo è la parte che ospita la tastiera. </w:t>
       </w:r>
+    </w:p>
+    <w:p>
+      <w:pPr>
+        <w:rPr>
+          <w:sz w:val="24"/>
+          <w:szCs w:val="24"/>
+          <w:shd w:val="clear" w:color="auto" w:fill="FFFFFF"/>
+        </w:rPr>
+      </w:pPr>
       <w:r>
         <w:rPr>
           <w:b/>
@@ -354,6 +608,15 @@
         </w:rPr>
         <w:t xml:space="preserve">è incollata al collo, ovvero la parte che tiene i tasti in posizione. Solitamente è fatta in legno di palissandro, acero o ebano. </w:t>
       </w:r>
+    </w:p>
+    <w:p>
+      <w:pPr>
+        <w:rPr>
+          <w:sz w:val="24"/>
+          <w:szCs w:val="24"/>
+          <w:shd w:val="clear" w:color="auto" w:fill="FFFFFF"/>
+        </w:rPr>
+      </w:pPr>
       <w:r>
         <w:rPr>
           <w:b/>
@@ -371,6 +634,15 @@
         </w:rPr>
         <w:t xml:space="preserve"> sono quelle strisce metalliche verticali sulla tastiera. Normalmente sono fatti di nichel o acciaio inossidabile. </w:t>
       </w:r>
+    </w:p>
+    <w:p>
+      <w:pPr>
+        <w:rPr>
+          <w:sz w:val="24"/>
+          <w:szCs w:val="24"/>
+          <w:shd w:val="clear" w:color="auto" w:fill="FFFFFF"/>
+        </w:rPr>
+      </w:pPr>
       <w:r>
         <w:rPr>
           <w:b/>
@@ -388,6 +660,15 @@
         </w:rPr>
         <w:t xml:space="preserve"> è la parte principale della chitarra che può avere varie forme o dimensioni. </w:t>
       </w:r>
+    </w:p>
+    <w:p>
+      <w:pPr>
+        <w:rPr>
+          <w:sz w:val="24"/>
+          <w:szCs w:val="24"/>
+          <w:shd w:val="clear" w:color="auto" w:fill="FFFFFF"/>
+        </w:rPr>
+      </w:pPr>
       <w:r>
         <w:rPr>
           <w:b/>
